--- a/LancsChessCoachingSession.docx
+++ b/LancsChessCoachingSession.docx
@@ -2095,6 +2095,65 @@
           <w:rFonts w:ascii="Arial" w:hAnsi="Arial" w:cs="Arial"/>
           <w:sz w:val="28"/>
           <w:szCs w:val="28"/>
+        </w:rPr>
+      </w:pPr>
+      <w:r>
+        <w:rPr>
+          <w:rFonts w:ascii="Arial" w:hAnsi="Arial" w:cs="Arial"/>
+          <w:sz w:val="28"/>
+          <w:szCs w:val="28"/>
+          <w:shd w:val="clear" w:color="auto" w:fill="FFFFFF"/>
+        </w:rPr>
+        <w:t xml:space="preserve">Photographs will be taken and used for future promotional material by Lancashire Chess Association. If you </w:t>
+      </w:r>
+      <w:r>
+        <w:rPr>
+          <w:rFonts w:ascii="Arial" w:hAnsi="Arial" w:cs="Arial"/>
+          <w:sz w:val="28"/>
+          <w:szCs w:val="28"/>
+          <w:shd w:val="clear" w:color="auto" w:fill="FFFFFF"/>
+        </w:rPr>
+        <w:t>wish for</w:t>
+      </w:r>
+      <w:r>
+        <w:rPr>
+          <w:rFonts w:ascii="Arial" w:hAnsi="Arial" w:cs="Arial"/>
+          <w:sz w:val="28"/>
+          <w:szCs w:val="28"/>
+          <w:shd w:val="clear" w:color="auto" w:fill="FFFFFF"/>
+        </w:rPr>
+        <w:t xml:space="preserve"> your child to be excluded from </w:t>
+      </w:r>
+      <w:r>
+        <w:rPr>
+          <w:rFonts w:ascii="Arial" w:hAnsi="Arial" w:cs="Arial"/>
+          <w:sz w:val="28"/>
+          <w:szCs w:val="28"/>
+          <w:shd w:val="clear" w:color="auto" w:fill="FFFFFF"/>
+        </w:rPr>
+        <w:t xml:space="preserve">any </w:t>
+      </w:r>
+      <w:r>
+        <w:rPr>
+          <w:rFonts w:ascii="Arial" w:hAnsi="Arial" w:cs="Arial"/>
+          <w:sz w:val="28"/>
+          <w:szCs w:val="28"/>
+          <w:shd w:val="clear" w:color="auto" w:fill="FFFFFF"/>
+        </w:rPr>
+        <w:t>photographs, then please inform the event director prior to the event.</w:t>
+      </w:r>
+    </w:p>
+    <w:p>
+      <w:pPr>
+        <w:pStyle w:val="ListParagraph"/>
+        <w:numPr>
+          <w:ilvl w:val="0"/>
+          <w:numId w:val="2"/>
+        </w:numPr>
+        <w:rPr>
+          <w:rFonts w:ascii="Arial" w:hAnsi="Arial" w:cs="Arial"/>
+          <w:sz w:val="28"/>
+          <w:szCs w:val="28"/>
           <w:shd w:val="clear" w:color="auto" w:fill="FFFFFF"/>
         </w:rPr>
       </w:pPr>
@@ -2137,18 +2196,163 @@
     </w:p>
     <w:p>
       <w:pPr>
-        <w:pStyle w:val="ListParagraph"/>
-        <w:rPr>
-          <w:rFonts w:ascii="Arial" w:hAnsi="Arial" w:cs="Arial"/>
-          <w:sz w:val="28"/>
-          <w:szCs w:val="28"/>
-          <w:shd w:val="clear" w:color="auto" w:fill="FFFFFF"/>
-        </w:rPr>
-      </w:pPr>
+        <w:ind w:left="360"/>
+        <w:rPr>
+          <w:rFonts w:ascii="Arial" w:hAnsi="Arial" w:cs="Arial"/>
+          <w:sz w:val="28"/>
+          <w:szCs w:val="28"/>
+          <w:shd w:val="clear" w:color="auto" w:fill="FFFFFF"/>
+        </w:rPr>
+      </w:pPr>
+    </w:p>
+    <w:p>
+      <w:pPr>
+        <w:ind w:left="360"/>
+        <w:rPr>
+          <w:rFonts w:ascii="Arial" w:hAnsi="Arial" w:cs="Arial"/>
+          <w:sz w:val="28"/>
+          <w:szCs w:val="28"/>
+          <w:shd w:val="clear" w:color="auto" w:fill="FFFFFF"/>
+        </w:rPr>
+      </w:pPr>
+    </w:p>
+    <w:p>
+      <w:pPr>
+        <w:ind w:left="360"/>
+        <w:rPr>
+          <w:rFonts w:ascii="Arial" w:hAnsi="Arial" w:cs="Arial"/>
+          <w:sz w:val="28"/>
+          <w:szCs w:val="28"/>
+          <w:shd w:val="clear" w:color="auto" w:fill="FFFFFF"/>
+        </w:rPr>
+      </w:pPr>
+    </w:p>
+    <w:p>
+      <w:pPr>
+        <w:ind w:left="360"/>
+        <w:rPr>
+          <w:rFonts w:ascii="Arial" w:hAnsi="Arial" w:cs="Arial"/>
+          <w:sz w:val="40"/>
+          <w:szCs w:val="40"/>
+          <w:shd w:val="clear" w:color="auto" w:fill="FFFFFF"/>
+        </w:rPr>
+      </w:pPr>
+      <w:r>
+        <w:rPr>
+          <w:rFonts w:ascii="Arial" w:hAnsi="Arial" w:cs="Arial"/>
+          <w:sz w:val="40"/>
+          <w:szCs w:val="40"/>
+          <w:shd w:val="clear" w:color="auto" w:fill="FFFFFF"/>
+        </w:rPr>
+        <w:t xml:space="preserve">Chess.com </w:t>
+      </w:r>
+      <w:r>
+        <w:rPr>
+          <w:rFonts w:ascii="Arial" w:hAnsi="Arial" w:cs="Arial"/>
+          <w:sz w:val="40"/>
+          <w:szCs w:val="40"/>
+          <w:shd w:val="clear" w:color="auto" w:fill="FFFFFF"/>
+        </w:rPr>
+        <w:t xml:space="preserve">lessons and </w:t>
+      </w:r>
+      <w:r>
+        <w:rPr>
+          <w:rFonts w:ascii="Arial" w:hAnsi="Arial" w:cs="Arial"/>
+          <w:sz w:val="40"/>
+          <w:szCs w:val="40"/>
+          <w:shd w:val="clear" w:color="auto" w:fill="FFFFFF"/>
+        </w:rPr>
+        <w:t>tips</w:t>
+      </w:r>
+    </w:p>
+    <w:p>
+      <w:pPr>
+        <w:ind w:left="360"/>
+        <w:rPr>
+          <w:rFonts w:ascii="Arial" w:hAnsi="Arial" w:cs="Arial"/>
+          <w:sz w:val="28"/>
+          <w:szCs w:val="28"/>
+          <w:shd w:val="clear" w:color="auto" w:fill="FFFFFF"/>
+        </w:rPr>
+      </w:pPr>
+      <w:r>
+        <w:rPr>
+          <w:rFonts w:ascii="Arial" w:hAnsi="Arial" w:cs="Arial"/>
+          <w:sz w:val="28"/>
+          <w:szCs w:val="28"/>
+          <w:shd w:val="clear" w:color="auto" w:fill="FFFFFF"/>
+        </w:rPr>
+        <w:t>Index of the most useful chess.com lessons here</w:t>
+      </w:r>
+    </w:p>
+    <w:p>
+      <w:pPr>
+        <w:ind w:left="360"/>
+        <w:rPr>
+          <w:rFonts w:ascii="Arial" w:hAnsi="Arial" w:cs="Arial"/>
+          <w:sz w:val="28"/>
+          <w:szCs w:val="28"/>
+          <w:shd w:val="clear" w:color="auto" w:fill="FFFFFF"/>
+        </w:rPr>
+      </w:pPr>
+      <w:hyperlink r:id="rId9" w:history="1">
+        <w:r>
+          <w:rPr>
+            <w:rStyle w:val="Hyperlink"/>
+            <w:rFonts w:ascii="Arial" w:hAnsi="Arial" w:cs="Arial"/>
+            <w:sz w:val="28"/>
+            <w:szCs w:val="28"/>
+            <w:shd w:val="clear" w:color="auto" w:fill="FFFFFF"/>
+          </w:rPr>
+          <w:t>https://coling01.github.io/chesslessons.html</w:t>
+        </w:r>
+      </w:hyperlink>
+    </w:p>
+    <w:p>
+      <w:pPr>
+        <w:ind w:left="360"/>
+        <w:rPr>
+          <w:rFonts w:ascii="Arial" w:hAnsi="Arial" w:cs="Arial"/>
+          <w:sz w:val="28"/>
+          <w:szCs w:val="28"/>
+          <w:shd w:val="clear" w:color="auto" w:fill="FFFFFF"/>
+        </w:rPr>
+      </w:pPr>
+    </w:p>
+    <w:p>
+      <w:pPr>
+        <w:ind w:left="360"/>
+        <w:rPr>
+          <w:rFonts w:ascii="Arial" w:hAnsi="Arial" w:cs="Arial"/>
+          <w:sz w:val="28"/>
+          <w:szCs w:val="28"/>
+          <w:shd w:val="clear" w:color="auto" w:fill="FFFFFF"/>
+        </w:rPr>
+      </w:pPr>
+      <w:proofErr w:type="gramStart"/>
+      <w:r>
+        <w:rPr>
+          <w:rFonts w:ascii="Arial" w:hAnsi="Arial" w:cs="Arial"/>
+          <w:sz w:val="28"/>
+          <w:szCs w:val="28"/>
+          <w:shd w:val="clear" w:color="auto" w:fill="FFFFFF"/>
+        </w:rPr>
+        <w:t>( Create</w:t>
+      </w:r>
+      <w:proofErr w:type="gramEnd"/>
+      <w:r>
+        <w:rPr>
+          <w:rFonts w:ascii="Arial" w:hAnsi="Arial" w:cs="Arial"/>
+          <w:sz w:val="28"/>
+          <w:szCs w:val="28"/>
+          <w:shd w:val="clear" w:color="auto" w:fill="FFFFFF"/>
+        </w:rPr>
+        <w:t xml:space="preserve"> a FREE  account to get full access to the chess.com “learn / lessons” )</w:t>
+      </w:r>
     </w:p>
     <w:sectPr>
-      <w:footerReference w:type="even" r:id="rId9"/>
-      <w:footerReference w:type="default" r:id="rId10"/>
+      <w:footerReference w:type="even" r:id="rId10"/>
+      <w:footerReference w:type="default" r:id="rId11"/>
       <w:pgSz w:w="11900" w:h="16840"/>
       <w:pgMar w:top="1440" w:right="1440" w:bottom="1440" w:left="1440" w:header="708" w:footer="708" w:gutter="0"/>
       <w:cols w:space="708"/>
